--- a/法令ファイル/若年定年退職者給付金に関する省令/若年定年退職者給付金に関する省令（平成二十一年防衛省令第五号）.docx
+++ b/法令ファイル/若年定年退職者給付金に関する省令/若年定年退職者給付金に関する省令（平成二十一年防衛省令第五号）.docx
@@ -27,36 +27,32 @@
     </w:p>
     <w:p>
       <w:pPr>
-        <w:pStyle w:val="Heading6"/>
+        <w:pStyle w:val="ListBullet"/>
         <w:ind w:left="880"/>
       </w:pPr>
       <w:r>
         <w:t>一</w:t>
+        <w:br/>
+        <w:t>法第二十七条の三第一項に規定する第一回目の給付金（以下「第一回目の給付金」という。）</w:t>
+        <w:br/>
+        <w:br/>
+        <w:br/>
+        <w:t>若年定年退職者（法第二十七条の二に規定する若年定年退職者をいう。以下同じ。）の退職した日の属する月の区分に応じて次に定める月</w:t>
       </w:r>
     </w:p>
     <w:p>
       <w:pPr>
-        <w:ind w:left="880"/>
-      </w:pPr>
-      <w:r>
-        <w:t>法第二十七条の三第一項に規定する第一回目の給付金（以下「第一回目の給付金」という。）</w:t>
-      </w:r>
-    </w:p>
-    <w:p>
-      <w:pPr>
-        <w:pStyle w:val="Heading6"/>
+        <w:pStyle w:val="ListBullet"/>
         <w:ind w:left="880"/>
       </w:pPr>
       <w:r>
         <w:t>二</w:t>
-      </w:r>
-    </w:p>
-    <w:p>
-      <w:pPr>
-        <w:ind w:left="880"/>
-      </w:pPr>
-      <w:r>
+        <w:br/>
         <w:t>法第二十七条の三第一項に規定する第二回目の給付金（以下「第二回目の給付金」という。）</w:t>
+        <w:br/>
+        <w:br/>
+        <w:br/>
+        <w:t>八月</w:t>
       </w:r>
     </w:p>
     <w:p>
@@ -134,205 +130,133 @@
     </w:p>
     <w:p>
       <w:pPr>
-        <w:pStyle w:val="Heading6"/>
+        <w:pStyle w:val="ListBullet"/>
         <w:ind w:left="880"/>
       </w:pPr>
       <w:r>
         <w:t>一</w:t>
-      </w:r>
-    </w:p>
-    <w:p>
-      <w:pPr>
-        <w:ind w:left="880"/>
-      </w:pPr>
-      <w:r>
+        <w:br/>
         <w:t>第一回目の給付金及び第二回目の給付金の支給</w:t>
       </w:r>
     </w:p>
     <w:p>
       <w:pPr>
-        <w:pStyle w:val="Heading6"/>
+        <w:pStyle w:val="ListBullet"/>
         <w:ind w:left="880"/>
       </w:pPr>
       <w:r>
         <w:t>二</w:t>
-      </w:r>
-    </w:p>
-    <w:p>
-      <w:pPr>
-        <w:ind w:left="880"/>
-      </w:pPr>
-      <w:r>
+        <w:br/>
         <w:t>法第二十七条の四第三項の規定に基づく第一回目の給付金の返納</w:t>
       </w:r>
     </w:p>
     <w:p>
       <w:pPr>
-        <w:pStyle w:val="Heading6"/>
+        <w:pStyle w:val="ListBullet"/>
         <w:ind w:left="880"/>
       </w:pPr>
       <w:r>
         <w:t>三</w:t>
-      </w:r>
-    </w:p>
-    <w:p>
-      <w:pPr>
-        <w:ind w:left="880"/>
-      </w:pPr>
-      <w:r>
+        <w:br/>
         <w:t>法第二十七条の五第一項の規定に基づく給付金（第十一条第三項において「一括支給の給付金」という。）の支給</w:t>
       </w:r>
     </w:p>
     <w:p>
       <w:pPr>
-        <w:pStyle w:val="Heading6"/>
+        <w:pStyle w:val="ListBullet"/>
         <w:ind w:left="880"/>
       </w:pPr>
       <w:r>
         <w:t>四</w:t>
-      </w:r>
-    </w:p>
-    <w:p>
-      <w:pPr>
-        <w:ind w:left="880"/>
-      </w:pPr>
-      <w:r>
+        <w:br/>
         <w:t>法第二十七条の六第二項の規定に基づく給付金の支給及び返納</w:t>
       </w:r>
     </w:p>
     <w:p>
       <w:pPr>
-        <w:pStyle w:val="Heading6"/>
+        <w:pStyle w:val="ListBullet"/>
         <w:ind w:left="880"/>
       </w:pPr>
       <w:r>
         <w:t>五</w:t>
-      </w:r>
-    </w:p>
-    <w:p>
-      <w:pPr>
-        <w:ind w:left="880"/>
-      </w:pPr>
-      <w:r>
+        <w:br/>
         <w:t>法第二十七条の六第三項の規定に基づく給付金の支給</w:t>
       </w:r>
     </w:p>
     <w:p>
       <w:pPr>
-        <w:pStyle w:val="Heading6"/>
+        <w:pStyle w:val="ListBullet"/>
         <w:ind w:left="880"/>
       </w:pPr>
       <w:r>
         <w:t>六</w:t>
-      </w:r>
-    </w:p>
-    <w:p>
-      <w:pPr>
-        <w:ind w:left="880"/>
-      </w:pPr>
-      <w:r>
+        <w:br/>
         <w:t>法第二十七条の七第一項の規定に基づく請求に対する給付金の追給</w:t>
       </w:r>
     </w:p>
     <w:p>
       <w:pPr>
-        <w:pStyle w:val="Heading6"/>
+        <w:pStyle w:val="ListBullet"/>
         <w:ind w:left="880"/>
       </w:pPr>
       <w:r>
         <w:t>七</w:t>
-      </w:r>
-    </w:p>
-    <w:p>
-      <w:pPr>
-        <w:ind w:left="880"/>
-      </w:pPr>
-      <w:r>
+        <w:br/>
         <w:t>法第二十七条の十第一項の規定に基づく給付金の返納</w:t>
       </w:r>
     </w:p>
     <w:p>
       <w:pPr>
-        <w:pStyle w:val="Heading6"/>
+        <w:pStyle w:val="ListBullet"/>
         <w:ind w:left="880"/>
       </w:pPr>
       <w:r>
         <w:t>八</w:t>
-      </w:r>
-    </w:p>
-    <w:p>
-      <w:pPr>
-        <w:ind w:left="880"/>
-      </w:pPr>
-      <w:r>
+        <w:br/>
         <w:t>法第二十七条の十一第一項から第三項までの規定に基づく給付金の支給</w:t>
       </w:r>
     </w:p>
     <w:p>
       <w:pPr>
-        <w:pStyle w:val="Heading6"/>
+        <w:pStyle w:val="ListBullet"/>
         <w:ind w:left="880"/>
       </w:pPr>
       <w:r>
         <w:t>九</w:t>
-      </w:r>
-    </w:p>
-    <w:p>
-      <w:pPr>
-        <w:ind w:left="880"/>
-      </w:pPr>
-      <w:r>
+        <w:br/>
         <w:t>法第二十七条の十一第六項及び第七項の規定に基づく第一回目の給付金の返納</w:t>
       </w:r>
     </w:p>
     <w:p>
       <w:pPr>
-        <w:pStyle w:val="Heading6"/>
+        <w:pStyle w:val="ListBullet"/>
         <w:ind w:left="880"/>
       </w:pPr>
       <w:r>
         <w:t>十</w:t>
-      </w:r>
-    </w:p>
-    <w:p>
-      <w:pPr>
-        <w:ind w:left="880"/>
-      </w:pPr>
-      <w:r>
+        <w:br/>
         <w:t>法第二十七条の十一第八項の規定に基づく請求に対する給付金の追給</w:t>
       </w:r>
     </w:p>
     <w:p>
       <w:pPr>
-        <w:pStyle w:val="Heading6"/>
+        <w:pStyle w:val="ListBullet"/>
         <w:ind w:left="880"/>
       </w:pPr>
       <w:r>
         <w:t>十一</w:t>
-      </w:r>
-    </w:p>
-    <w:p>
-      <w:pPr>
-        <w:ind w:left="880"/>
-      </w:pPr>
-      <w:r>
+        <w:br/>
         <w:t>法第二十七条の十二第六項の規定に基づく給付金の返納</w:t>
       </w:r>
     </w:p>
     <w:p>
       <w:pPr>
-        <w:pStyle w:val="Heading6"/>
+        <w:pStyle w:val="ListBullet"/>
         <w:ind w:left="880"/>
       </w:pPr>
       <w:r>
         <w:t>十二</w:t>
-      </w:r>
-    </w:p>
-    <w:p>
-      <w:pPr>
-        <w:ind w:left="880"/>
-      </w:pPr>
-      <w:r>
+        <w:br/>
         <w:t>法第二十七条の十三第一項から第五項までの規定に基づく給付金の全部又は一部に相当する金額の納付</w:t>
       </w:r>
     </w:p>
@@ -441,52 +365,34 @@
     </w:p>
     <w:p>
       <w:pPr>
-        <w:pStyle w:val="Heading6"/>
+        <w:pStyle w:val="ListBullet"/>
         <w:ind w:left="880"/>
       </w:pPr>
       <w:r>
         <w:t>一</w:t>
-      </w:r>
-    </w:p>
-    <w:p>
-      <w:pPr>
-        <w:ind w:left="880"/>
-      </w:pPr>
-      <w:r>
+        <w:br/>
         <w:t>所得届出書等提出先</w:t>
       </w:r>
     </w:p>
     <w:p>
       <w:pPr>
-        <w:pStyle w:val="Heading6"/>
+        <w:pStyle w:val="ListBullet"/>
         <w:ind w:left="880"/>
       </w:pPr>
       <w:r>
         <w:t>二</w:t>
-      </w:r>
-    </w:p>
-    <w:p>
-      <w:pPr>
-        <w:ind w:left="880"/>
-      </w:pPr>
-      <w:r>
+        <w:br/>
         <w:t>提出期限</w:t>
       </w:r>
     </w:p>
     <w:p>
       <w:pPr>
-        <w:pStyle w:val="Heading6"/>
+        <w:pStyle w:val="ListBullet"/>
         <w:ind w:left="880"/>
       </w:pPr>
       <w:r>
         <w:t>三</w:t>
-      </w:r>
-    </w:p>
-    <w:p>
-      <w:pPr>
-        <w:ind w:left="880"/>
-      </w:pPr>
-      <w:r>
+        <w:br/>
         <w:t>所得届出書等が提出されない場合は、法第二十七条の六第二項又は第三項の規定により処分されることがあり得ること。</w:t>
       </w:r>
     </w:p>
@@ -560,86 +466,56 @@
     </w:p>
     <w:p>
       <w:pPr>
-        <w:pStyle w:val="Heading6"/>
+        <w:pStyle w:val="ListBullet"/>
         <w:ind w:left="880"/>
       </w:pPr>
       <w:r>
         <w:t>一</w:t>
-      </w:r>
-    </w:p>
-    <w:p>
-      <w:pPr>
-        <w:ind w:left="880"/>
-      </w:pPr>
-      <w:r>
+        <w:br/>
         <w:t>所得届出書等の未提出者の氏名</w:t>
       </w:r>
     </w:p>
     <w:p>
       <w:pPr>
-        <w:pStyle w:val="Heading6"/>
+        <w:pStyle w:val="ListBullet"/>
         <w:ind w:left="880"/>
       </w:pPr>
       <w:r>
         <w:t>二</w:t>
-      </w:r>
-    </w:p>
-    <w:p>
-      <w:pPr>
-        <w:ind w:left="880"/>
-      </w:pPr>
-      <w:r>
+        <w:br/>
         <w:t>退職時の所属及び階級</w:t>
       </w:r>
     </w:p>
     <w:p>
       <w:pPr>
-        <w:pStyle w:val="Heading6"/>
+        <w:pStyle w:val="ListBullet"/>
         <w:ind w:left="880"/>
       </w:pPr>
       <w:r>
         <w:t>三</w:t>
-      </w:r>
-    </w:p>
-    <w:p>
-      <w:pPr>
-        <w:ind w:left="880"/>
-      </w:pPr>
-      <w:r>
+        <w:br/>
         <w:t>所得届出書等が提出されない事情又は第一項の書面を送付することができない事情</w:t>
       </w:r>
     </w:p>
     <w:p>
       <w:pPr>
-        <w:pStyle w:val="Heading6"/>
+        <w:pStyle w:val="ListBullet"/>
         <w:ind w:left="880"/>
       </w:pPr>
       <w:r>
         <w:t>四</w:t>
-      </w:r>
-    </w:p>
-    <w:p>
-      <w:pPr>
-        <w:ind w:left="880"/>
-      </w:pPr>
-      <w:r>
+        <w:br/>
         <w:t>当該所得届出者が第一回目の給付金の支給を受けているときはその支給状況</w:t>
       </w:r>
     </w:p>
     <w:p>
       <w:pPr>
-        <w:pStyle w:val="Heading6"/>
+        <w:pStyle w:val="ListBullet"/>
         <w:ind w:left="880"/>
       </w:pPr>
       <w:r>
         <w:t>五</w:t>
-      </w:r>
-    </w:p>
-    <w:p>
-      <w:pPr>
-        <w:ind w:left="880"/>
-      </w:pPr>
-      <w:r>
+        <w:br/>
         <w:t>その他必要な事項</w:t>
       </w:r>
     </w:p>
@@ -658,52 +534,34 @@
     </w:p>
     <w:p>
       <w:pPr>
-        <w:pStyle w:val="Heading6"/>
+        <w:pStyle w:val="ListBullet"/>
         <w:ind w:left="880"/>
       </w:pPr>
       <w:r>
         <w:t>一</w:t>
-      </w:r>
-    </w:p>
-    <w:p>
-      <w:pPr>
-        <w:ind w:left="880"/>
-      </w:pPr>
-      <w:r>
+        <w:br/>
         <w:t>処分の内容</w:t>
       </w:r>
     </w:p>
     <w:p>
       <w:pPr>
-        <w:pStyle w:val="Heading6"/>
+        <w:pStyle w:val="ListBullet"/>
         <w:ind w:left="880"/>
       </w:pPr>
       <w:r>
         <w:t>二</w:t>
-      </w:r>
-    </w:p>
-    <w:p>
-      <w:pPr>
-        <w:ind w:left="880"/>
-      </w:pPr>
-      <w:r>
+        <w:br/>
         <w:t>処分の理由</w:t>
       </w:r>
     </w:p>
     <w:p>
       <w:pPr>
-        <w:pStyle w:val="Heading6"/>
+        <w:pStyle w:val="ListBullet"/>
         <w:ind w:left="880"/>
       </w:pPr>
       <w:r>
         <w:t>三</w:t>
-      </w:r>
-    </w:p>
-    <w:p>
-      <w:pPr>
-        <w:ind w:left="880"/>
-      </w:pPr>
-      <w:r>
+        <w:br/>
         <w:t>法第二十七条の六第四項の規定による弁明の機会が与えられること及び弁明の方法</w:t>
       </w:r>
     </w:p>
@@ -739,6 +597,8 @@
       </w:pPr>
       <w:r>
         <w:t>法第二十七条の六第四項の規定による弁明は、第一項に規定する処分理由の通知を受けた日の翌日から起算して六十日以内に書面を防衛大臣に提出することにより行うものとする。</w:t>
+        <w:br/>
+        <w:t>ただし、処分の相手方が口頭により弁明する旨を申し出たときは、この限りでない。</w:t>
       </w:r>
     </w:p>
     <w:p>
@@ -760,52 +620,34 @@
     </w:p>
     <w:p>
       <w:pPr>
-        <w:pStyle w:val="Heading6"/>
+        <w:pStyle w:val="ListBullet"/>
         <w:ind w:left="880"/>
       </w:pPr>
       <w:r>
         <w:t>一</w:t>
-      </w:r>
-    </w:p>
-    <w:p>
-      <w:pPr>
-        <w:ind w:left="880"/>
-      </w:pPr>
-      <w:r>
+        <w:br/>
         <w:t>処分の内容</w:t>
       </w:r>
     </w:p>
     <w:p>
       <w:pPr>
-        <w:pStyle w:val="Heading6"/>
+        <w:pStyle w:val="ListBullet"/>
         <w:ind w:left="880"/>
       </w:pPr>
       <w:r>
         <w:t>二</w:t>
-      </w:r>
-    </w:p>
-    <w:p>
-      <w:pPr>
-        <w:ind w:left="880"/>
-      </w:pPr>
-      <w:r>
+        <w:br/>
         <w:t>処分の理由</w:t>
       </w:r>
     </w:p>
     <w:p>
       <w:pPr>
-        <w:pStyle w:val="Heading6"/>
+        <w:pStyle w:val="ListBullet"/>
         <w:ind w:left="880"/>
       </w:pPr>
       <w:r>
         <w:t>三</w:t>
-      </w:r>
-    </w:p>
-    <w:p>
-      <w:pPr>
-        <w:ind w:left="880"/>
-      </w:pPr>
-      <w:r>
+        <w:br/>
         <w:t>その他必要な事項</w:t>
       </w:r>
     </w:p>
@@ -910,6 +752,8 @@
     <w:p>
       <w:r>
         <w:t>給付金支給機関の長は、若年定年退職者給付金追給請求書を受理したときは、これを審査決定し、その決定の内容を別記様式第四の若年定年退職者給付金追給通知書により請求者に通知しなければならない。</w:t>
+        <w:br/>
+        <w:t>この場合において、請求に応ずることができないものであるときは、理由を付さなくてはならない。</w:t>
       </w:r>
     </w:p>
     <w:p>
@@ -957,53 +801,47 @@
     </w:p>
     <w:p>
       <w:pPr>
-        <w:pStyle w:val="Heading6"/>
+        <w:pStyle w:val="ListBullet"/>
         <w:ind w:left="880"/>
       </w:pPr>
       <w:r>
         <w:t>一</w:t>
+        <w:br/>
+        <w:t>法第二十七条の八第一項の規定による処分</w:t>
+        <w:br/>
+        <w:br/>
+        <w:br/>
+        <w:t>別記様式第五</w:t>
       </w:r>
     </w:p>
     <w:p>
       <w:pPr>
+        <w:pStyle w:val="ListBullet"/>
         <w:ind w:left="880"/>
       </w:pPr>
       <w:r>
-        <w:t>法第二十七条の八第一項の規定による処分</w:t>
+        <w:t>二</w:t>
+        <w:br/>
+        <w:t>法第二十七条の八第二項第一号の規定による処分</w:t>
+        <w:br/>
+        <w:br/>
+        <w:br/>
+        <w:t>別記様式第六</w:t>
       </w:r>
     </w:p>
     <w:p>
       <w:pPr>
-        <w:pStyle w:val="Heading6"/>
-        <w:ind w:left="880"/>
-      </w:pPr>
-      <w:r>
-        <w:t>二</w:t>
-      </w:r>
-    </w:p>
-    <w:p>
-      <w:pPr>
-        <w:ind w:left="880"/>
-      </w:pPr>
-      <w:r>
-        <w:t>法第二十七条の八第二項第一号の規定による処分</w:t>
-      </w:r>
-    </w:p>
-    <w:p>
-      <w:pPr>
-        <w:pStyle w:val="Heading6"/>
+        <w:pStyle w:val="ListBullet"/>
         <w:ind w:left="880"/>
       </w:pPr>
       <w:r>
         <w:t>三</w:t>
-      </w:r>
-    </w:p>
-    <w:p>
-      <w:pPr>
-        <w:ind w:left="880"/>
-      </w:pPr>
-      <w:r>
+        <w:br/>
         <w:t>法第二十七条の八第二項第二号の規定による処分</w:t>
+        <w:br/>
+        <w:br/>
+        <w:br/>
+        <w:t>別記様式第七</w:t>
       </w:r>
     </w:p>
     <w:p>
@@ -1106,36 +944,32 @@
     </w:p>
     <w:p>
       <w:pPr>
-        <w:pStyle w:val="Heading6"/>
+        <w:pStyle w:val="ListBullet"/>
         <w:ind w:left="880"/>
       </w:pPr>
       <w:r>
         <w:t>一</w:t>
+        <w:br/>
+        <w:t>刑事事件に関し禁錮以上の刑に処せられた場合又は在職期間（法第二十七条の二に規定する在職期間をいう。以下同じ。）中の行為に関し法第二十七条の九第一項第一号に規定する再任用職員に対する免職処分を受けた場合</w:t>
+        <w:br/>
+        <w:br/>
+        <w:br/>
+        <w:t>別記様式第八</w:t>
       </w:r>
     </w:p>
     <w:p>
       <w:pPr>
-        <w:ind w:left="880"/>
-      </w:pPr>
-      <w:r>
-        <w:t>刑事事件に関し禁錮以上の刑に処せられた場合又は在職期間（法第二十七条の二に規定する在職期間をいう。以下同じ。）中の行為に関し法第二十七条の九第一項第一号に規定する再任用職員に対する免職処分を受けた場合</w:t>
-      </w:r>
-    </w:p>
-    <w:p>
-      <w:pPr>
-        <w:pStyle w:val="Heading6"/>
+        <w:pStyle w:val="ListBullet"/>
         <w:ind w:left="880"/>
       </w:pPr>
       <w:r>
         <w:t>二</w:t>
-      </w:r>
-    </w:p>
-    <w:p>
-      <w:pPr>
-        <w:ind w:left="880"/>
-      </w:pPr>
-      <w:r>
+        <w:br/>
         <w:t>給付金管理者により在職期間中に懲戒免職処分を受けるべき行為をしたと認められた場合</w:t>
+        <w:br/>
+        <w:br/>
+        <w:br/>
+        <w:t>別記様式第九</w:t>
       </w:r>
     </w:p>
     <w:p>
@@ -1204,36 +1038,32 @@
     </w:p>
     <w:p>
       <w:pPr>
-        <w:pStyle w:val="Heading6"/>
+        <w:pStyle w:val="ListBullet"/>
         <w:ind w:left="880"/>
       </w:pPr>
       <w:r>
         <w:t>一</w:t>
+        <w:br/>
+        <w:t>法第二十七条の十第一項第一号又は第二号の規定による処分</w:t>
+        <w:br/>
+        <w:br/>
+        <w:br/>
+        <w:t>別記様式第十</w:t>
       </w:r>
     </w:p>
     <w:p>
       <w:pPr>
-        <w:ind w:left="880"/>
-      </w:pPr>
-      <w:r>
-        <w:t>法第二十七条の十第一項第一号又は第二号の規定による処分</w:t>
-      </w:r>
-    </w:p>
-    <w:p>
-      <w:pPr>
-        <w:pStyle w:val="Heading6"/>
+        <w:pStyle w:val="ListBullet"/>
         <w:ind w:left="880"/>
       </w:pPr>
       <w:r>
         <w:t>二</w:t>
-      </w:r>
-    </w:p>
-    <w:p>
-      <w:pPr>
-        <w:ind w:left="880"/>
-      </w:pPr>
-      <w:r>
+        <w:br/>
         <w:t>法第二十七条の十第一項第三号の規定による処分</w:t>
+        <w:br/>
+        <w:br/>
+        <w:br/>
+        <w:t>別記様式第十一</w:t>
       </w:r>
     </w:p>
     <w:p>
@@ -1366,69 +1196,45 @@
     </w:p>
     <w:p>
       <w:pPr>
-        <w:pStyle w:val="Heading6"/>
+        <w:pStyle w:val="ListBullet"/>
         <w:ind w:left="880"/>
       </w:pPr>
       <w:r>
         <w:t>一</w:t>
-      </w:r>
-    </w:p>
-    <w:p>
-      <w:pPr>
-        <w:ind w:left="880"/>
-      </w:pPr>
-      <w:r>
+        <w:br/>
         <w:t>若年定年退職者の死亡診断書又はこれに準ずる書類</w:t>
       </w:r>
     </w:p>
     <w:p>
       <w:pPr>
-        <w:pStyle w:val="Heading6"/>
+        <w:pStyle w:val="ListBullet"/>
         <w:ind w:left="880"/>
       </w:pPr>
       <w:r>
         <w:t>二</w:t>
-      </w:r>
-    </w:p>
-    <w:p>
-      <w:pPr>
-        <w:ind w:left="880"/>
-      </w:pPr>
-      <w:r>
+        <w:br/>
         <w:t>届出者が法第二十七条の十四第一項に規定する遺族（以下「遺族」という。）である場合には、届出者と死亡した若年定年退職者との身分関係を明らかにし、かつ、遺族の順位を証するに足る市町村長の証明書、戸籍謄本又は除籍謄本及び死亡した若年定年退職者によって生計を維持していたことを証する書類</w:t>
       </w:r>
     </w:p>
     <w:p>
       <w:pPr>
-        <w:pStyle w:val="Heading6"/>
+        <w:pStyle w:val="ListBullet"/>
         <w:ind w:left="880"/>
       </w:pPr>
       <w:r>
         <w:t>三</w:t>
-      </w:r>
-    </w:p>
-    <w:p>
-      <w:pPr>
-        <w:ind w:left="880"/>
-      </w:pPr>
-      <w:r>
+        <w:br/>
         <w:t>遺族に同順位者が二人以上ある場合で、その一人に給付金の全額が支給されることを希望するときは、他の同順位者全員の同意書</w:t>
       </w:r>
     </w:p>
     <w:p>
       <w:pPr>
-        <w:pStyle w:val="Heading6"/>
+        <w:pStyle w:val="ListBullet"/>
         <w:ind w:left="880"/>
       </w:pPr>
       <w:r>
         <w:t>四</w:t>
-      </w:r>
-    </w:p>
-    <w:p>
-      <w:pPr>
-        <w:ind w:left="880"/>
-      </w:pPr>
-      <w:r>
+        <w:br/>
         <w:t>届出者が死亡した若年定年退職者の相続人である場合には、死亡した若年定年退職者との身分関係を明らかにする書類</w:t>
       </w:r>
     </w:p>
@@ -1460,6 +1266,8 @@
       </w:pPr>
       <w:r>
         <w:t>第七条の規定は、法第二十七条の十一第十項において準用する法第二十七条の六第一項の規定により死亡した若年定年退職者の退職の翌年以降の各年における所得の届出又は書類の提出をなすべき者について準用する。</w:t>
+        <w:br/>
+        <w:t>この場合において、第七条第一項中「その者の退職した日の属する年の翌々年の前条に」とあるのは「第二十条第一項に」と、同条第二項中「法第二十七条の六第一項」とあるのは「法第二十七条の十一第十項において準用する法第二十七条の六第一項」と読み替えるものとする。</w:t>
       </w:r>
     </w:p>
     <w:p>
@@ -1473,6 +1281,8 @@
     <w:p>
       <w:r>
         <w:t>第八条及び第九条の規定は、法第二十七条の十一第十項において準用する法第二十七条の六第一項の規定により死亡した若年定年退職者の退職の翌年以降の各年における所得の届出又は書類の提出をなすべき者が当該届出又は書類の提出をしない場合について準用する。</w:t>
+        <w:br/>
+        <w:t>この場合において、第八条第一項中「法第二十七条の六第一項」とあるのは「法第二十七条の十一第十項において準用する法第二十七条の六第一項」と、「第六条」とあるのは「第二十条第一項」と、「前条」とあるのは「第二十条第二項において準用する前条」と、同条第二項第三号中「法第二十七条の六第二項又は第三項」とあるのは「法第二十七条の十一第十項において準用する法第二十七条の六第二項又は第三項」と、第九条第一項及び第三項中「法第二十七条の六第四項」とあるのは「法第二十七条の十一第十項において準用する法第二十七条の六第四項」と、同条第四項中「法第二十七条の六第二項又は第三項」とあるのは「法第二十七条の十一第十項において準用する法第二十七条の六第二項又は第三項」と読み替えるものとする。</w:t>
       </w:r>
     </w:p>
     <w:p>
@@ -1520,6 +1330,8 @@
       </w:pPr>
       <w:r>
         <w:t>第十四条の規定は、法第二十七条の十一第八項の規定により追給する給付金の追給の期月について準用する。</w:t>
+        <w:br/>
+        <w:t>この場合において、第十四条中「当該給付金を受けようとする」とあるのは「死亡した」と読み替えるものとする。</w:t>
       </w:r>
     </w:p>
     <w:p>
@@ -1533,6 +1345,8 @@
     <w:p>
       <w:r>
         <w:t>第十五条の規定は、法第二十七条の十二第一項の規定による給付金の支払を差し止める処分について準用する。</w:t>
+        <w:br/>
+        <w:t>この場合において、第十五条第一項中「法第二十七条の八第一項又は第二項」とあるのは「法第二十七条の十二第一項」と、「当該若年定年退職者」とあるのは「死亡した当該若年定年退職者」と、同条第二項第三号中「法第二十七条の八第二項第二号」とあるのは「法第二十七条の十二第一項」と、同条第三項中「法第二十七条の八第三項」とあるのは「法第二十七条の十二第二項」と、同条第五項中「法第二十七条の八第七項」とあるのは「法第二十七条の十二第十項」と、同条第六項中「法第二十七条の八第四項若しくは第五項」とあるのは「法第二十七条の十二第三項若しくは第四項」と、「当該若年定年退職者」とあるのは「死亡した当該若年定年退職者」と読み替えるものとする。</w:t>
       </w:r>
     </w:p>
     <w:p>
@@ -1550,6 +1364,8 @@
       </w:pPr>
       <w:r>
         <w:t>第十六条の規定は、法第二十七条の十二第五項の規定による給付金を支給しないこととする処分について準用する。</w:t>
+        <w:br/>
+        <w:t>この場合において、第十六条第一項中「法第二十七条の九第一項」とあるのは「法第二十七条の十二第五項」と、「当該若年定年退職者」とあるのは「死亡した当該若年定年退職者」と、同条第三項中「当該若年定年退職者」とあるのは「死亡した当該若年定年退職者」と、同条第四項中「法第二十七条の九第二項」とあるのは「法第二十七条の十二第七項」と読み替えるものとする。</w:t>
       </w:r>
     </w:p>
     <w:p>
@@ -1567,6 +1383,8 @@
       </w:pPr>
       <w:r>
         <w:t>第十七条の規定は、法第二十七条の十二第六項の規定による給付金の全部又は一部に相当する金額の返納の処分について準用する。</w:t>
+        <w:br/>
+        <w:t>この場合において、第十七条第一項中「法第二十七条の十第一項」とあるのは「法第二十七条の十二第六項」と、同条第二項第二号中「法第二十七条の十第一項第三号」とあるのは「法第二十七条の十二第六項」と読み替えるものとする。</w:t>
       </w:r>
     </w:p>
     <w:p>
@@ -1618,36 +1436,32 @@
     </w:p>
     <w:p>
       <w:pPr>
-        <w:pStyle w:val="Heading6"/>
+        <w:pStyle w:val="ListBullet"/>
         <w:ind w:left="880"/>
       </w:pPr>
       <w:r>
         <w:t>一</w:t>
+        <w:br/>
+        <w:t>法第二十七条の十三第一項、第二項又は第三項の規定による処分</w:t>
+        <w:br/>
+        <w:br/>
+        <w:br/>
+        <w:t>別記様式第十四</w:t>
       </w:r>
     </w:p>
     <w:p>
       <w:pPr>
-        <w:ind w:left="880"/>
-      </w:pPr>
-      <w:r>
-        <w:t>法第二十七条の十三第一項、第二項又は第三項の規定による処分</w:t>
-      </w:r>
-    </w:p>
-    <w:p>
-      <w:pPr>
-        <w:pStyle w:val="Heading6"/>
+        <w:pStyle w:val="ListBullet"/>
         <w:ind w:left="880"/>
       </w:pPr>
       <w:r>
         <w:t>二</w:t>
-      </w:r>
-    </w:p>
-    <w:p>
-      <w:pPr>
-        <w:ind w:left="880"/>
-      </w:pPr>
-      <w:r>
+        <w:br/>
         <w:t>法第二十七条の十三第四項又は第五項の規定による処分</w:t>
+        <w:br/>
+        <w:br/>
+        <w:br/>
+        <w:t>別記様式第十五</w:t>
       </w:r>
     </w:p>
     <w:p>
@@ -1767,52 +1581,34 @@
     </w:p>
     <w:p>
       <w:pPr>
-        <w:pStyle w:val="Heading6"/>
+        <w:pStyle w:val="ListBullet"/>
         <w:ind w:left="880"/>
       </w:pPr>
       <w:r>
         <w:t>一</w:t>
-      </w:r>
-    </w:p>
-    <w:p>
-      <w:pPr>
-        <w:ind w:left="880"/>
-      </w:pPr>
-      <w:r>
+        <w:br/>
         <w:t>氏名を改めたときは、氏名の変更に関する市町村長の証明書又は氏名変更後の戸籍抄本</w:t>
       </w:r>
     </w:p>
     <w:p>
       <w:pPr>
-        <w:pStyle w:val="Heading6"/>
+        <w:pStyle w:val="ListBullet"/>
         <w:ind w:left="880"/>
       </w:pPr>
       <w:r>
         <w:t>二</w:t>
-      </w:r>
-    </w:p>
-    <w:p>
-      <w:pPr>
-        <w:ind w:left="880"/>
-      </w:pPr>
-      <w:r>
+        <w:br/>
         <w:t>住所を変更したときは、住民票抄本</w:t>
       </w:r>
     </w:p>
     <w:p>
       <w:pPr>
-        <w:pStyle w:val="Heading6"/>
+        <w:pStyle w:val="ListBullet"/>
         <w:ind w:left="880"/>
       </w:pPr>
       <w:r>
         <w:t>三</w:t>
-      </w:r>
-    </w:p>
-    <w:p>
-      <w:pPr>
-        <w:ind w:left="880"/>
-      </w:pPr>
-      <w:r>
+        <w:br/>
         <w:t>給付金の全額が支給される遺族を変更するときは、同順位者全員の同意書</w:t>
       </w:r>
     </w:p>
@@ -1870,7 +1666,7 @@
         <w:pStyle w:val="Heading1"/>
       </w:pPr>
       <w:r>
-        <w:t>附　則（平成二一年七月二九日防衛省令第一二号）</w:t>
+        <w:t>附則（平成二一年七月二九日防衛省令第一二号）</w:t>
       </w:r>
     </w:p>
     <w:p>
@@ -1888,7 +1684,7 @@
         <w:pStyle w:val="Heading1"/>
       </w:pPr>
       <w:r>
-        <w:t>附　則（平成二三年六月二八日防衛省令第一一号）</w:t>
+        <w:t>附則（平成二三年六月二八日防衛省令第一一号）</w:t>
       </w:r>
     </w:p>
     <w:p>
@@ -1906,7 +1702,7 @@
         <w:pStyle w:val="Heading1"/>
       </w:pPr>
       <w:r>
-        <w:t>附　則（平成二六年七月三一日防衛省令第一一号）</w:t>
+        <w:t>附則（平成二六年七月三一日防衛省令第一一号）</w:t>
       </w:r>
     </w:p>
     <w:p>
@@ -1924,7 +1720,7 @@
         <w:pStyle w:val="Heading1"/>
       </w:pPr>
       <w:r>
-        <w:t>附　則（平成二七年一〇月一日防衛省令第一七号）</w:t>
+        <w:t>附則（平成二七年一〇月一日防衛省令第一七号）</w:t>
       </w:r>
     </w:p>
     <w:p>
@@ -1942,7 +1738,7 @@
         <w:pStyle w:val="Heading1"/>
       </w:pPr>
       <w:r>
-        <w:t>附　則（平成二八年三月三一日防衛省令第一一号）</w:t>
+        <w:t>附則（平成二八年三月三一日防衛省令第一一号）</w:t>
       </w:r>
     </w:p>
     <w:p>
@@ -1981,10 +1777,22 @@
         <w:pStyle w:val="Heading1"/>
       </w:pPr>
       <w:r>
-        <w:t>附　則（令和元年六月二六日防衛省令第四号）</w:t>
+        <w:t>附則（令和元年六月二六日防衛省令第四号）</w:t>
       </w:r>
     </w:p>
     <w:p>
+      <w:pPr>
+        <w:pStyle w:val="Heading5"/>
+        <w:ind w:left="440"/>
+      </w:pPr>
+      <w:r>
+        <w:t>１</w:t>
+      </w:r>
+    </w:p>
+    <w:p>
+      <w:pPr>
+        <w:ind w:left="440"/>
+      </w:pPr>
       <w:r>
         <w:t>この省令は、令和元年七月一日から施行する。</w:t>
       </w:r>
@@ -2016,10 +1824,22 @@
         <w:pStyle w:val="Heading1"/>
       </w:pPr>
       <w:r>
-        <w:t>附　則（令和二年一二月二八日防衛省令第一二号）</w:t>
+        <w:t>附則（令和二年一二月二八日防衛省令第一二号）</w:t>
       </w:r>
     </w:p>
     <w:p>
+      <w:pPr>
+        <w:pStyle w:val="Heading5"/>
+        <w:ind w:left="440"/>
+      </w:pPr>
+      <w:r>
+        <w:t>１</w:t>
+      </w:r>
+    </w:p>
+    <w:p>
+      <w:pPr>
+        <w:ind w:left="440"/>
+      </w:pPr>
       <w:r>
         <w:t>この省令は、公布の日から施行する。</w:t>
       </w:r>
@@ -2078,7 +1898,7 @@
     </w:pPr>
     <w:r>
       <w:tab/>
-      <w:t>WeGov v0.1 - FTS141</w:t>
+      <w:t>WeGov v0.2 - FTS141</w:t>
     </w:r>
   </w:p>
 </w:ftr>
